--- a/Sheets/Kunal Kushwaha DSA.docx
+++ b/Sheets/Kunal Kushwaha DSA.docx
@@ -9671,7 +9671,7 @@
                     <a:blip r:embed="rId319">
                       <a:extLst>
                         <a:ext uri="{28A0092B-C50C-407E-A947-70E740481C1C}">
-                          <a14:useLocalDpi xmlns:a14="http://schemas.microsoft.com/office/drawing/2010/main" xmlns:wps="http://schemas.microsoft.com/office/word/2010/wordprocessingShape" xmlns:wpi="http://schemas.microsoft.com/office/word/2010/wordprocessingInk" xmlns:wpg="http://schemas.microsoft.com/office/word/2010/wordprocessingGroup" xmlns:w16se="http://schemas.microsoft.com/office/word/2015/wordml/symex" xmlns:w16sdtdh="http://schemas.microsoft.com/office/word/2020/wordml/sdtdatahash" xmlns:w16="http://schemas.microsoft.com/office/word/2018/wordml" xmlns:w16cid="http://schemas.microsoft.com/office/word/2016/wordml/cid" xmlns:w16cex="http://schemas.microsoft.com/office/word/2018/wordml/cex" xmlns:w15="http://schemas.microsoft.com/office/word/2012/wordml" xmlns:w14="http://schemas.microsoft.com/office/word/2010/wordml" xmlns:w="http://schemas.openxmlformats.org/wordprocessingml/2006/main" xmlns:w10="urn:schemas-microsoft-com:office:word" xmlns:wp14="http://schemas.microsoft.com/office/word/2010/wordprocessingDrawing" xmlns:v="urn:schemas-microsoft-com:vml" xmlns:o="urn:schemas-microsoft-com:office:office" xmlns:am3d="http://schemas.microsoft.com/office/drawing/2017/model3d" xmlns:aink="http://schemas.microsoft.com/office/drawing/2016/ink" xmlns:mc="http://schemas.openxmlformats.org/markup-compatibility/2006" xmlns:cx8="http://schemas.microsoft.com/office/drawing/2016/5/14/chartex" xmlns:cx7="http://schemas.microsoft.com/office/drawing/2016/5/13/chartex" xmlns:cx6="http://schemas.microsoft.com/office/drawing/2016/5/12/chartex" xmlns:cx5="http://schemas.microsoft.com/office/drawing/2016/5/11/chartex" xmlns:cx4="http://schemas.microsoft.com/office/drawing/2016/5/10/chartex" xmlns:cx3="http://schemas.microsoft.com/office/drawing/2016/5/9/chartex" xmlns:cx2="http://schemas.microsoft.com/office/drawing/2015/10/21/chartex" xmlns:cx1="http://schemas.microsoft.com/office/drawing/2015/9/8/chartex" xmlns:cx="http://schemas.microsoft.com/office/drawing/2014/chartex" xmlns:wpc="http://schemas.microsoft.com/office/word/2010/wordprocessingCanvas" xmlns="" val="0"/>
+                          <a14:useLocalDpi xmlns="" xmlns:wpc="http://schemas.microsoft.com/office/word/2010/wordprocessingCanvas" xmlns:cx="http://schemas.microsoft.com/office/drawing/2014/chartex" xmlns:cx1="http://schemas.microsoft.com/office/drawing/2015/9/8/chartex" xmlns:cx2="http://schemas.microsoft.com/office/drawing/2015/10/21/chartex" xmlns:cx3="http://schemas.microsoft.com/office/drawing/2016/5/9/chartex" xmlns:cx4="http://schemas.microsoft.com/office/drawing/2016/5/10/chartex" xmlns:cx5="http://schemas.microsoft.com/office/drawing/2016/5/11/chartex" xmlns:cx6="http://schemas.microsoft.com/office/drawing/2016/5/12/chartex" xmlns:cx7="http://schemas.microsoft.com/office/drawing/2016/5/13/chartex" xmlns:cx8="http://schemas.microsoft.com/office/drawing/2016/5/14/chartex" xmlns:mc="http://schemas.openxmlformats.org/markup-compatibility/2006" xmlns:aink="http://schemas.microsoft.com/office/drawing/2016/ink" xmlns:am3d="http://schemas.microsoft.com/office/drawing/2017/model3d" xmlns:o="urn:schemas-microsoft-com:office:office" xmlns:v="urn:schemas-microsoft-com:vml" xmlns:wp14="http://schemas.microsoft.com/office/word/2010/wordprocessingDrawing" xmlns:w10="urn:schemas-microsoft-com:office:word" xmlns:w="http://schemas.openxmlformats.org/wordprocessingml/2006/main" xmlns:w14="http://schemas.microsoft.com/office/word/2010/wordml" xmlns:w15="http://schemas.microsoft.com/office/word/2012/wordml" xmlns:w16cex="http://schemas.microsoft.com/office/word/2018/wordml/cex" xmlns:w16cid="http://schemas.microsoft.com/office/word/2016/wordml/cid" xmlns:w16="http://schemas.microsoft.com/office/word/2018/wordml" xmlns:w16sdtdh="http://schemas.microsoft.com/office/word/2020/wordml/sdtdatahash" xmlns:w16se="http://schemas.microsoft.com/office/word/2015/wordml/symex" xmlns:wpg="http://schemas.microsoft.com/office/word/2010/wordprocessingGroup" xmlns:wpi="http://schemas.microsoft.com/office/word/2010/wordprocessingInk" xmlns:wps="http://schemas.microsoft.com/office/word/2010/wordprocessingShape" xmlns:a14="http://schemas.microsoft.com/office/drawing/2010/main" val="0"/>
                         </a:ext>
                       </a:extLst>
                     </a:blip>
@@ -9740,7 +9740,7 @@
                     <a:blip r:embed="rId321">
                       <a:extLst>
                         <a:ext uri="{28A0092B-C50C-407E-A947-70E740481C1C}">
-                          <a14:useLocalDpi xmlns:a14="http://schemas.microsoft.com/office/drawing/2010/main" xmlns:wps="http://schemas.microsoft.com/office/word/2010/wordprocessingShape" xmlns:wpi="http://schemas.microsoft.com/office/word/2010/wordprocessingInk" xmlns:wpg="http://schemas.microsoft.com/office/word/2010/wordprocessingGroup" xmlns:w16se="http://schemas.microsoft.com/office/word/2015/wordml/symex" xmlns:w16sdtdh="http://schemas.microsoft.com/office/word/2020/wordml/sdtdatahash" xmlns:w16="http://schemas.microsoft.com/office/word/2018/wordml" xmlns:w16cid="http://schemas.microsoft.com/office/word/2016/wordml/cid" xmlns:w16cex="http://schemas.microsoft.com/office/word/2018/wordml/cex" xmlns:w15="http://schemas.microsoft.com/office/word/2012/wordml" xmlns:w14="http://schemas.microsoft.com/office/word/2010/wordml" xmlns:w="http://schemas.openxmlformats.org/wordprocessingml/2006/main" xmlns:w10="urn:schemas-microsoft-com:office:word" xmlns:wp14="http://schemas.microsoft.com/office/word/2010/wordprocessingDrawing" xmlns:v="urn:schemas-microsoft-com:vml" xmlns:o="urn:schemas-microsoft-com:office:office" xmlns:am3d="http://schemas.microsoft.com/office/drawing/2017/model3d" xmlns:aink="http://schemas.microsoft.com/office/drawing/2016/ink" xmlns:mc="http://schemas.openxmlformats.org/markup-compatibility/2006" xmlns:cx8="http://schemas.microsoft.com/office/drawing/2016/5/14/chartex" xmlns:cx7="http://schemas.microsoft.com/office/drawing/2016/5/13/chartex" xmlns:cx6="http://schemas.microsoft.com/office/drawing/2016/5/12/chartex" xmlns:cx5="http://schemas.microsoft.com/office/drawing/2016/5/11/chartex" xmlns:cx4="http://schemas.microsoft.com/office/drawing/2016/5/10/chartex" xmlns:cx3="http://schemas.microsoft.com/office/drawing/2016/5/9/chartex" xmlns:cx2="http://schemas.microsoft.com/office/drawing/2015/10/21/chartex" xmlns:cx1="http://schemas.microsoft.com/office/drawing/2015/9/8/chartex" xmlns:cx="http://schemas.microsoft.com/office/drawing/2014/chartex" xmlns:wpc="http://schemas.microsoft.com/office/word/2010/wordprocessingCanvas" xmlns="" val="0"/>
+                          <a14:useLocalDpi xmlns="" xmlns:wpc="http://schemas.microsoft.com/office/word/2010/wordprocessingCanvas" xmlns:cx="http://schemas.microsoft.com/office/drawing/2014/chartex" xmlns:cx1="http://schemas.microsoft.com/office/drawing/2015/9/8/chartex" xmlns:cx2="http://schemas.microsoft.com/office/drawing/2015/10/21/chartex" xmlns:cx3="http://schemas.microsoft.com/office/drawing/2016/5/9/chartex" xmlns:cx4="http://schemas.microsoft.com/office/drawing/2016/5/10/chartex" xmlns:cx5="http://schemas.microsoft.com/office/drawing/2016/5/11/chartex" xmlns:cx6="http://schemas.microsoft.com/office/drawing/2016/5/12/chartex" xmlns:cx7="http://schemas.microsoft.com/office/drawing/2016/5/13/chartex" xmlns:cx8="http://schemas.microsoft.com/office/drawing/2016/5/14/chartex" xmlns:mc="http://schemas.openxmlformats.org/markup-compatibility/2006" xmlns:aink="http://schemas.microsoft.com/office/drawing/2016/ink" xmlns:am3d="http://schemas.microsoft.com/office/drawing/2017/model3d" xmlns:o="urn:schemas-microsoft-com:office:office" xmlns:v="urn:schemas-microsoft-com:vml" xmlns:wp14="http://schemas.microsoft.com/office/word/2010/wordprocessingDrawing" xmlns:w10="urn:schemas-microsoft-com:office:word" xmlns:w="http://schemas.openxmlformats.org/wordprocessingml/2006/main" xmlns:w14="http://schemas.microsoft.com/office/word/2010/wordml" xmlns:w15="http://schemas.microsoft.com/office/word/2012/wordml" xmlns:w16cex="http://schemas.microsoft.com/office/word/2018/wordml/cex" xmlns:w16cid="http://schemas.microsoft.com/office/word/2016/wordml/cid" xmlns:w16="http://schemas.microsoft.com/office/word/2018/wordml" xmlns:w16sdtdh="http://schemas.microsoft.com/office/word/2020/wordml/sdtdatahash" xmlns:w16se="http://schemas.microsoft.com/office/word/2015/wordml/symex" xmlns:wpg="http://schemas.microsoft.com/office/word/2010/wordprocessingGroup" xmlns:wpi="http://schemas.microsoft.com/office/word/2010/wordprocessingInk" xmlns:wps="http://schemas.microsoft.com/office/word/2010/wordprocessingShape" xmlns:a14="http://schemas.microsoft.com/office/drawing/2010/main" val="0"/>
                         </a:ext>
                       </a:extLst>
                     </a:blip>
@@ -9843,7 +9843,7 @@
                     <a:blip r:embed="rId323">
                       <a:extLst>
                         <a:ext uri="{28A0092B-C50C-407E-A947-70E740481C1C}">
-                          <a14:useLocalDpi xmlns:a14="http://schemas.microsoft.com/office/drawing/2010/main" xmlns:wps="http://schemas.microsoft.com/office/word/2010/wordprocessingShape" xmlns:wpi="http://schemas.microsoft.com/office/word/2010/wordprocessingInk" xmlns:wpg="http://schemas.microsoft.com/office/word/2010/wordprocessingGroup" xmlns:w16se="http://schemas.microsoft.com/office/word/2015/wordml/symex" xmlns:w16sdtdh="http://schemas.microsoft.com/office/word/2020/wordml/sdtdatahash" xmlns:w16="http://schemas.microsoft.com/office/word/2018/wordml" xmlns:w16cid="http://schemas.microsoft.com/office/word/2016/wordml/cid" xmlns:w16cex="http://schemas.microsoft.com/office/word/2018/wordml/cex" xmlns:w15="http://schemas.microsoft.com/office/word/2012/wordml" xmlns:w14="http://schemas.microsoft.com/office/word/2010/wordml" xmlns:w="http://schemas.openxmlformats.org/wordprocessingml/2006/main" xmlns:w10="urn:schemas-microsoft-com:office:word" xmlns:wp14="http://schemas.microsoft.com/office/word/2010/wordprocessingDrawing" xmlns:v="urn:schemas-microsoft-com:vml" xmlns:o="urn:schemas-microsoft-com:office:office" xmlns:am3d="http://schemas.microsoft.com/office/drawing/2017/model3d" xmlns:aink="http://schemas.microsoft.com/office/drawing/2016/ink" xmlns:mc="http://schemas.openxmlformats.org/markup-compatibility/2006" xmlns:cx8="http://schemas.microsoft.com/office/drawing/2016/5/14/chartex" xmlns:cx7="http://schemas.microsoft.com/office/drawing/2016/5/13/chartex" xmlns:cx6="http://schemas.microsoft.com/office/drawing/2016/5/12/chartex" xmlns:cx5="http://schemas.microsoft.com/office/drawing/2016/5/11/chartex" xmlns:cx4="http://schemas.microsoft.com/office/drawing/2016/5/10/chartex" xmlns:cx3="http://schemas.microsoft.com/office/drawing/2016/5/9/chartex" xmlns:cx2="http://schemas.microsoft.com/office/drawing/2015/10/21/chartex" xmlns:cx1="http://schemas.microsoft.com/office/drawing/2015/9/8/chartex" xmlns:cx="http://schemas.microsoft.com/office/drawing/2014/chartex" xmlns:wpc="http://schemas.microsoft.com/office/word/2010/wordprocessingCanvas" xmlns="" val="0"/>
+                          <a14:useLocalDpi xmlns="" xmlns:wpc="http://schemas.microsoft.com/office/word/2010/wordprocessingCanvas" xmlns:cx="http://schemas.microsoft.com/office/drawing/2014/chartex" xmlns:cx1="http://schemas.microsoft.com/office/drawing/2015/9/8/chartex" xmlns:cx2="http://schemas.microsoft.com/office/drawing/2015/10/21/chartex" xmlns:cx3="http://schemas.microsoft.com/office/drawing/2016/5/9/chartex" xmlns:cx4="http://schemas.microsoft.com/office/drawing/2016/5/10/chartex" xmlns:cx5="http://schemas.microsoft.com/office/drawing/2016/5/11/chartex" xmlns:cx6="http://schemas.microsoft.com/office/drawing/2016/5/12/chartex" xmlns:cx7="http://schemas.microsoft.com/office/drawing/2016/5/13/chartex" xmlns:cx8="http://schemas.microsoft.com/office/drawing/2016/5/14/chartex" xmlns:mc="http://schemas.openxmlformats.org/markup-compatibility/2006" xmlns:aink="http://schemas.microsoft.com/office/drawing/2016/ink" xmlns:am3d="http://schemas.microsoft.com/office/drawing/2017/model3d" xmlns:o="urn:schemas-microsoft-com:office:office" xmlns:v="urn:schemas-microsoft-com:vml" xmlns:wp14="http://schemas.microsoft.com/office/word/2010/wordprocessingDrawing" xmlns:w10="urn:schemas-microsoft-com:office:word" xmlns:w="http://schemas.openxmlformats.org/wordprocessingml/2006/main" xmlns:w14="http://schemas.microsoft.com/office/word/2010/wordml" xmlns:w15="http://schemas.microsoft.com/office/word/2012/wordml" xmlns:w16cex="http://schemas.microsoft.com/office/word/2018/wordml/cex" xmlns:w16cid="http://schemas.microsoft.com/office/word/2016/wordml/cid" xmlns:w16="http://schemas.microsoft.com/office/word/2018/wordml" xmlns:w16sdtdh="http://schemas.microsoft.com/office/word/2020/wordml/sdtdatahash" xmlns:w16se="http://schemas.microsoft.com/office/word/2015/wordml/symex" xmlns:wpg="http://schemas.microsoft.com/office/word/2010/wordprocessingGroup" xmlns:wpi="http://schemas.microsoft.com/office/word/2010/wordprocessingInk" xmlns:wps="http://schemas.microsoft.com/office/word/2010/wordprocessingShape" xmlns:a14="http://schemas.microsoft.com/office/drawing/2010/main" val="0"/>
                         </a:ext>
                       </a:extLst>
                     </a:blip>
@@ -15106,7 +15106,7 @@
   <w:abstractNum w:abstractNumId="0">
     <w:nsid w:val="029C548C"/>
     <w:multiLevelType w:val="multilevel"/>
-    <w:tmpl w:val="7304CF1A"/>
+    <w:tmpl w:val="DD0830D8"/>
     <w:lvl w:ilvl="0">
       <w:start w:val="1"/>
       <w:numFmt w:val="decimal"/>
@@ -15118,6 +15118,11 @@
         </w:tabs>
         <w:ind w:left="720" w:hanging="360"/>
       </w:pPr>
+      <w:rPr>
+        <w:color w:val="000000" w:themeColor="text1"/>
+        <w:sz w:val="24"/>
+        <w:szCs w:val="24"/>
+      </w:rPr>
     </w:lvl>
     <w:lvl w:ilvl="1" w:tentative="1">
       <w:start w:val="1"/>
@@ -20376,6 +20381,36 @@
       <w:szCs w:val="32"/>
     </w:rPr>
   </w:style>
+  <w:style w:type="paragraph" w:styleId="BalloonText">
+    <w:name w:val="Balloon Text"/>
+    <w:basedOn w:val="Normal"/>
+    <w:link w:val="BalloonTextChar"/>
+    <w:uiPriority w:val="99"/>
+    <w:semiHidden/>
+    <w:unhideWhenUsed/>
+    <w:rsid w:val="005715F3"/>
+    <w:pPr>
+      <w:spacing w:after="0" w:line="240" w:lineRule="auto"/>
+    </w:pPr>
+    <w:rPr>
+      <w:rFonts w:ascii="Tahoma" w:hAnsi="Tahoma" w:cs="Tahoma"/>
+      <w:sz w:val="16"/>
+      <w:szCs w:val="16"/>
+    </w:rPr>
+  </w:style>
+  <w:style w:type="character" w:customStyle="1" w:styleId="BalloonTextChar">
+    <w:name w:val="Balloon Text Char"/>
+    <w:basedOn w:val="DefaultParagraphFont"/>
+    <w:link w:val="BalloonText"/>
+    <w:uiPriority w:val="99"/>
+    <w:semiHidden/>
+    <w:rsid w:val="005715F3"/>
+    <w:rPr>
+      <w:rFonts w:ascii="Tahoma" w:hAnsi="Tahoma" w:cs="Tahoma"/>
+      <w:sz w:val="16"/>
+      <w:szCs w:val="16"/>
+    </w:rPr>
+  </w:style>
 </w:styles>
 </file>
 
@@ -20668,7 +20703,7 @@
   <a:extraClrSchemeLst/>
   <a:extLst>
     <a:ext uri="{05A4C25C-085E-4340-85A3-A5531E510DB2}">
-      <thm15:themeFamily xmlns:thm15="http://schemas.microsoft.com/office/thememl/2012/main" xmlns="" name="Office Theme" id="{62F939B6-93AF-4DB8-9C6B-D6C7DFDC589F}" vid="{4A3C46E8-61CC-4603-A589-7422A47A8E4A}"/>
+      <thm15:themeFamily xmlns="" xmlns:thm15="http://schemas.microsoft.com/office/thememl/2012/main" name="Office Theme" id="{62F939B6-93AF-4DB8-9C6B-D6C7DFDC589F}" vid="{4A3C46E8-61CC-4603-A589-7422A47A8E4A}"/>
     </a:ext>
   </a:extLst>
 </a:theme>
